--- a/python/odoo/odoo todo list.docx
+++ b/python/odoo/odoo todo list.docx
@@ -154,6 +154,20 @@
       </w:pPr>
       <w:r>
         <w:rPr/>
+        <w:t>打印预览</w:t>
+      </w:r>
+    </w:p>
+    <w:p>
+      <w:pPr>
+        <w:pStyle w:val="Normal"/>
+        <w:numPr>
+          <w:ilvl w:val="0"/>
+          <w:numId w:val="2"/>
+        </w:numPr>
+        <w:rPr/>
+      </w:pPr>
+      <w:r>
+        <w:rPr/>
         <w:t>资金管理</w:t>
       </w:r>
     </w:p>
@@ -183,6 +197,20 @@
       <w:r>
         <w:rPr/>
         <w:t>财务对账</w:t>
+      </w:r>
+    </w:p>
+    <w:p>
+      <w:pPr>
+        <w:pStyle w:val="Normal"/>
+        <w:numPr>
+          <w:ilvl w:val="0"/>
+          <w:numId w:val="2"/>
+        </w:numPr>
+        <w:rPr/>
+      </w:pPr>
+      <w:r>
+        <w:rPr/>
+        <w:t>权限管理</w:t>
       </w:r>
     </w:p>
     <w:p>
@@ -431,6 +459,7 @@
     <w:rPrDefault>
       <w:rPr>
         <w:rFonts w:ascii="Liberation Serif" w:hAnsi="Liberation Serif" w:eastAsia="宋体" w:cs="Lohit Devanagari"/>
+        <w:sz w:val="20"/>
         <w:szCs w:val="24"/>
         <w:lang w:val="en-US" w:eastAsia="zh-CN" w:bidi="hi-IN"/>
       </w:rPr>

--- a/python/odoo/odoo todo list.docx
+++ b/python/odoo/odoo todo list.docx
@@ -39,6 +39,930 @@
       <w:pPr>
         <w:pStyle w:val="Normal"/>
         <w:numPr>
+          <w:ilvl w:val="1"/>
+          <w:numId w:val="2"/>
+        </w:numPr>
+        <w:rPr/>
+      </w:pPr>
+      <w:r>
+        <w:rPr/>
+        <w:t xml:space="preserve">odoo/modules/db.py </w:t>
+      </w:r>
+      <w:r>
+        <w:rPr/>
+        <w:t>初始化数据库</w:t>
+      </w:r>
+    </w:p>
+    <w:p>
+      <w:pPr>
+        <w:pStyle w:val="Normal"/>
+        <w:numPr>
+          <w:ilvl w:val="1"/>
+          <w:numId w:val="2"/>
+        </w:numPr>
+        <w:rPr/>
+      </w:pPr>
+      <w:r>
+        <w:rPr/>
+        <w:t xml:space="preserve">odoo/addons/base/base.sql </w:t>
+      </w:r>
+      <w:r>
+        <w:rPr/>
+        <w:t>数据库初始化脚本</w:t>
+      </w:r>
+    </w:p>
+    <w:p>
+      <w:pPr>
+        <w:pStyle w:val="PreformattedText"/>
+        <w:numPr>
+          <w:ilvl w:val="1"/>
+          <w:numId w:val="2"/>
+        </w:numPr>
+        <w:rPr>
+          <w:rFonts w:ascii="DejaVu Sans Mono" w:hAnsi="DejaVu Sans Mono"/>
+          <w:color w:val="000000"/>
+          <w:sz w:val="18"/>
+        </w:rPr>
+      </w:pPr>
+      <w:r>
+        <w:rPr>
+          <w:rFonts w:ascii="DejaVu Sans Mono" w:hAnsi="DejaVu Sans Mono"/>
+          <w:color w:val="000080"/>
+        </w:rPr>
+        <w:t>货币初始化脚本：</w:t>
+      </w:r>
+      <w:r>
+        <w:rPr>
+          <w:rFonts w:ascii="DejaVu Sans Mono" w:hAnsi="DejaVu Sans Mono"/>
+          <w:b/>
+          <w:color w:val="000080"/>
+          <w:sz w:val="18"/>
+        </w:rPr>
+        <w:br/>
+        <w:t xml:space="preserve">insert into </w:t>
+      </w:r>
+      <w:r>
+        <w:rPr>
+          <w:rFonts w:ascii="DejaVu Sans Mono" w:hAnsi="DejaVu Sans Mono"/>
+          <w:color w:val="000000"/>
+          <w:sz w:val="18"/>
+        </w:rPr>
+        <w:t>res_currency (</w:t>
+      </w:r>
+      <w:r>
+        <w:rPr>
+          <w:rFonts w:ascii="DejaVu Sans Mono" w:hAnsi="DejaVu Sans Mono"/>
+          <w:b/>
+          <w:color w:val="660E7A"/>
+          <w:sz w:val="18"/>
+        </w:rPr>
+        <w:t>id</w:t>
+      </w:r>
+      <w:r>
+        <w:rPr>
+          <w:rFonts w:ascii="DejaVu Sans Mono" w:hAnsi="DejaVu Sans Mono"/>
+          <w:color w:val="000000"/>
+          <w:sz w:val="18"/>
+        </w:rPr>
+        <w:t xml:space="preserve">, </w:t>
+      </w:r>
+      <w:r>
+        <w:rPr>
+          <w:rFonts w:ascii="DejaVu Sans Mono" w:hAnsi="DejaVu Sans Mono"/>
+          <w:b/>
+          <w:color w:val="660E7A"/>
+          <w:sz w:val="18"/>
+        </w:rPr>
+        <w:t>name</w:t>
+      </w:r>
+      <w:r>
+        <w:rPr>
+          <w:rFonts w:ascii="DejaVu Sans Mono" w:hAnsi="DejaVu Sans Mono"/>
+          <w:color w:val="000000"/>
+          <w:sz w:val="18"/>
+        </w:rPr>
+        <w:t xml:space="preserve">, </w:t>
+      </w:r>
+      <w:r>
+        <w:rPr>
+          <w:rFonts w:ascii="DejaVu Sans Mono" w:hAnsi="DejaVu Sans Mono"/>
+          <w:b/>
+          <w:color w:val="660E7A"/>
+          <w:sz w:val="18"/>
+        </w:rPr>
+        <w:t>symbol</w:t>
+      </w:r>
+      <w:r>
+        <w:rPr>
+          <w:rFonts w:ascii="DejaVu Sans Mono" w:hAnsi="DejaVu Sans Mono"/>
+          <w:color w:val="000000"/>
+          <w:sz w:val="18"/>
+        </w:rPr>
+        <w:t xml:space="preserve">) </w:t>
+      </w:r>
+      <w:r>
+        <w:rPr>
+          <w:rFonts w:ascii="DejaVu Sans Mono" w:hAnsi="DejaVu Sans Mono"/>
+          <w:b/>
+          <w:color w:val="000080"/>
+          <w:sz w:val="18"/>
+        </w:rPr>
+        <w:t xml:space="preserve">VALUES </w:t>
+      </w:r>
+      <w:r>
+        <w:rPr>
+          <w:rFonts w:ascii="DejaVu Sans Mono" w:hAnsi="DejaVu Sans Mono"/>
+          <w:color w:val="000000"/>
+          <w:sz w:val="18"/>
+        </w:rPr>
+        <w:t>(</w:t>
+      </w:r>
+      <w:r>
+        <w:rPr>
+          <w:rFonts w:ascii="DejaVu Sans Mono" w:hAnsi="DejaVu Sans Mono"/>
+          <w:color w:val="0000FF"/>
+          <w:sz w:val="18"/>
+        </w:rPr>
+        <w:t>1</w:t>
+      </w:r>
+      <w:r>
+        <w:rPr>
+          <w:rFonts w:ascii="DejaVu Sans Mono" w:hAnsi="DejaVu Sans Mono"/>
+          <w:color w:val="000000"/>
+          <w:sz w:val="18"/>
+        </w:rPr>
+        <w:t xml:space="preserve">, </w:t>
+      </w:r>
+      <w:r>
+        <w:rPr>
+          <w:rFonts w:ascii="DejaVu Sans Mono" w:hAnsi="DejaVu Sans Mono"/>
+          <w:b/>
+          <w:color w:val="008000"/>
+          <w:sz w:val="18"/>
+        </w:rPr>
+        <w:t>'EUR'</w:t>
+      </w:r>
+      <w:r>
+        <w:rPr>
+          <w:rFonts w:ascii="DejaVu Sans Mono" w:hAnsi="DejaVu Sans Mono"/>
+          <w:color w:val="000000"/>
+          <w:sz w:val="18"/>
+        </w:rPr>
+        <w:t xml:space="preserve">, </w:t>
+      </w:r>
+      <w:r>
+        <w:rPr>
+          <w:rFonts w:ascii="DejaVu Sans Mono" w:hAnsi="DejaVu Sans Mono"/>
+          <w:b/>
+          <w:color w:val="008000"/>
+          <w:sz w:val="18"/>
+        </w:rPr>
+        <w:t>'€'</w:t>
+      </w:r>
+      <w:r>
+        <w:rPr>
+          <w:rFonts w:ascii="DejaVu Sans Mono" w:hAnsi="DejaVu Sans Mono"/>
+          <w:color w:val="000000"/>
+          <w:sz w:val="18"/>
+        </w:rPr>
+        <w:t>);</w:t>
+        <w:br/>
+      </w:r>
+      <w:r>
+        <w:rPr>
+          <w:rFonts w:ascii="DejaVu Sans Mono" w:hAnsi="DejaVu Sans Mono"/>
+          <w:b/>
+          <w:color w:val="000080"/>
+          <w:sz w:val="18"/>
+        </w:rPr>
+        <w:t xml:space="preserve">insert into </w:t>
+      </w:r>
+      <w:r>
+        <w:rPr>
+          <w:rFonts w:ascii="DejaVu Sans Mono" w:hAnsi="DejaVu Sans Mono"/>
+          <w:color w:val="000000"/>
+          <w:sz w:val="18"/>
+        </w:rPr>
+        <w:t>ir_model_data (</w:t>
+      </w:r>
+      <w:r>
+        <w:rPr>
+          <w:rFonts w:ascii="DejaVu Sans Mono" w:hAnsi="DejaVu Sans Mono"/>
+          <w:b/>
+          <w:color w:val="660E7A"/>
+          <w:sz w:val="18"/>
+        </w:rPr>
+        <w:t>name</w:t>
+      </w:r>
+      <w:r>
+        <w:rPr>
+          <w:rFonts w:ascii="DejaVu Sans Mono" w:hAnsi="DejaVu Sans Mono"/>
+          <w:color w:val="000000"/>
+          <w:sz w:val="18"/>
+        </w:rPr>
+        <w:t xml:space="preserve">, </w:t>
+      </w:r>
+      <w:r>
+        <w:rPr>
+          <w:rFonts w:ascii="DejaVu Sans Mono" w:hAnsi="DejaVu Sans Mono"/>
+          <w:b/>
+          <w:color w:val="660E7A"/>
+          <w:sz w:val="18"/>
+        </w:rPr>
+        <w:t>module</w:t>
+      </w:r>
+      <w:r>
+        <w:rPr>
+          <w:rFonts w:ascii="DejaVu Sans Mono" w:hAnsi="DejaVu Sans Mono"/>
+          <w:color w:val="000000"/>
+          <w:sz w:val="18"/>
+        </w:rPr>
+        <w:t xml:space="preserve">, </w:t>
+      </w:r>
+      <w:r>
+        <w:rPr>
+          <w:rFonts w:ascii="DejaVu Sans Mono" w:hAnsi="DejaVu Sans Mono"/>
+          <w:b/>
+          <w:color w:val="660E7A"/>
+          <w:sz w:val="18"/>
+        </w:rPr>
+        <w:t>model</w:t>
+      </w:r>
+      <w:r>
+        <w:rPr>
+          <w:rFonts w:ascii="DejaVu Sans Mono" w:hAnsi="DejaVu Sans Mono"/>
+          <w:color w:val="000000"/>
+          <w:sz w:val="18"/>
+        </w:rPr>
+        <w:t xml:space="preserve">, </w:t>
+      </w:r>
+      <w:r>
+        <w:rPr>
+          <w:rFonts w:ascii="DejaVu Sans Mono" w:hAnsi="DejaVu Sans Mono"/>
+          <w:b/>
+          <w:color w:val="660E7A"/>
+          <w:sz w:val="18"/>
+        </w:rPr>
+        <w:t>noupdate</w:t>
+      </w:r>
+      <w:r>
+        <w:rPr>
+          <w:rFonts w:ascii="DejaVu Sans Mono" w:hAnsi="DejaVu Sans Mono"/>
+          <w:color w:val="000000"/>
+          <w:sz w:val="18"/>
+        </w:rPr>
+        <w:t xml:space="preserve">, </w:t>
+      </w:r>
+      <w:r>
+        <w:rPr>
+          <w:rFonts w:ascii="DejaVu Sans Mono" w:hAnsi="DejaVu Sans Mono"/>
+          <w:b/>
+          <w:color w:val="660E7A"/>
+          <w:sz w:val="18"/>
+        </w:rPr>
+        <w:t>res_id</w:t>
+      </w:r>
+      <w:r>
+        <w:rPr>
+          <w:rFonts w:ascii="DejaVu Sans Mono" w:hAnsi="DejaVu Sans Mono"/>
+          <w:color w:val="000000"/>
+          <w:sz w:val="18"/>
+        </w:rPr>
+        <w:t xml:space="preserve">) </w:t>
+      </w:r>
+      <w:r>
+        <w:rPr>
+          <w:rFonts w:ascii="DejaVu Sans Mono" w:hAnsi="DejaVu Sans Mono"/>
+          <w:b/>
+          <w:color w:val="000080"/>
+          <w:sz w:val="18"/>
+        </w:rPr>
+        <w:t xml:space="preserve">VALUES </w:t>
+      </w:r>
+      <w:r>
+        <w:rPr>
+          <w:rFonts w:ascii="DejaVu Sans Mono" w:hAnsi="DejaVu Sans Mono"/>
+          <w:color w:val="000000"/>
+          <w:sz w:val="18"/>
+        </w:rPr>
+        <w:t>(</w:t>
+      </w:r>
+      <w:r>
+        <w:rPr>
+          <w:rFonts w:ascii="DejaVu Sans Mono" w:hAnsi="DejaVu Sans Mono"/>
+          <w:b/>
+          <w:color w:val="008000"/>
+          <w:sz w:val="18"/>
+        </w:rPr>
+        <w:t>'EUR'</w:t>
+      </w:r>
+      <w:r>
+        <w:rPr>
+          <w:rFonts w:ascii="DejaVu Sans Mono" w:hAnsi="DejaVu Sans Mono"/>
+          <w:color w:val="000000"/>
+          <w:sz w:val="18"/>
+        </w:rPr>
+        <w:t xml:space="preserve">, </w:t>
+      </w:r>
+      <w:r>
+        <w:rPr>
+          <w:rFonts w:ascii="DejaVu Sans Mono" w:hAnsi="DejaVu Sans Mono"/>
+          <w:b/>
+          <w:color w:val="008000"/>
+          <w:sz w:val="18"/>
+        </w:rPr>
+        <w:t>'base'</w:t>
+      </w:r>
+      <w:r>
+        <w:rPr>
+          <w:rFonts w:ascii="DejaVu Sans Mono" w:hAnsi="DejaVu Sans Mono"/>
+          <w:color w:val="000000"/>
+          <w:sz w:val="18"/>
+        </w:rPr>
+        <w:t xml:space="preserve">, </w:t>
+      </w:r>
+      <w:r>
+        <w:rPr>
+          <w:rFonts w:ascii="DejaVu Sans Mono" w:hAnsi="DejaVu Sans Mono"/>
+          <w:b/>
+          <w:color w:val="008000"/>
+          <w:sz w:val="18"/>
+        </w:rPr>
+        <w:t>'res.currency'</w:t>
+      </w:r>
+      <w:r>
+        <w:rPr>
+          <w:rFonts w:ascii="DejaVu Sans Mono" w:hAnsi="DejaVu Sans Mono"/>
+          <w:color w:val="000000"/>
+          <w:sz w:val="18"/>
+        </w:rPr>
+        <w:t xml:space="preserve">, </w:t>
+      </w:r>
+      <w:r>
+        <w:rPr>
+          <w:rFonts w:ascii="DejaVu Sans Mono" w:hAnsi="DejaVu Sans Mono"/>
+          <w:b/>
+          <w:color w:val="000080"/>
+          <w:sz w:val="18"/>
+        </w:rPr>
+        <w:t>true</w:t>
+      </w:r>
+      <w:r>
+        <w:rPr>
+          <w:rFonts w:ascii="DejaVu Sans Mono" w:hAnsi="DejaVu Sans Mono"/>
+          <w:color w:val="000000"/>
+          <w:sz w:val="18"/>
+        </w:rPr>
+        <w:t xml:space="preserve">, </w:t>
+      </w:r>
+      <w:r>
+        <w:rPr>
+          <w:rFonts w:ascii="DejaVu Sans Mono" w:hAnsi="DejaVu Sans Mono"/>
+          <w:color w:val="0000FF"/>
+          <w:sz w:val="18"/>
+        </w:rPr>
+        <w:t>1</w:t>
+      </w:r>
+      <w:r>
+        <w:rPr>
+          <w:rFonts w:ascii="DejaVu Sans Mono" w:hAnsi="DejaVu Sans Mono"/>
+          <w:color w:val="000000"/>
+          <w:sz w:val="18"/>
+        </w:rPr>
+        <w:t>);</w:t>
+      </w:r>
+    </w:p>
+    <w:p>
+      <w:pPr>
+        <w:pStyle w:val="Normal"/>
+        <w:numPr>
+          <w:ilvl w:val="1"/>
+          <w:numId w:val="2"/>
+        </w:numPr>
+        <w:rPr/>
+      </w:pPr>
+      <w:r>
+        <w:rPr/>
+        <w:t xml:space="preserve">odoo/addons/base/base_data.xml  </w:t>
+      </w:r>
+      <w:r>
+        <w:rPr/>
+        <w:t>公司默认货币单位？？</w:t>
+      </w:r>
+      <w:r>
+        <w:rPr/>
+        <w:br/>
+      </w:r>
+      <w:r>
+        <w:rPr>
+          <w:rFonts w:ascii="DejaVu Sans Mono" w:hAnsi="DejaVu Sans Mono"/>
+          <w:i/>
+          <w:color w:val="808080"/>
+          <w:sz w:val="18"/>
+        </w:rPr>
+        <w:t>&lt;!-- Basic Company  --&gt;</w:t>
+      </w:r>
+    </w:p>
+    <w:p>
+      <w:pPr>
+        <w:pStyle w:val="PreformattedText"/>
+        <w:shd w:fill="FFFFFF" w:val="clear"/>
+        <w:rPr>
+          <w:rFonts w:ascii="DejaVu Sans Mono" w:hAnsi="DejaVu Sans Mono"/>
+          <w:color w:val="000000"/>
+          <w:sz w:val="18"/>
+        </w:rPr>
+      </w:pPr>
+      <w:r>
+        <w:rPr>
+          <w:rFonts w:ascii="DejaVu Sans Mono" w:hAnsi="DejaVu Sans Mono"/>
+          <w:color w:val="000000"/>
+          <w:sz w:val="18"/>
+          <w:highlight w:val="white"/>
+        </w:rPr>
+        <w:t>&lt;</w:t>
+      </w:r>
+      <w:r>
+        <w:rPr>
+          <w:rFonts w:ascii="DejaVu Sans Mono" w:hAnsi="DejaVu Sans Mono"/>
+          <w:b/>
+          <w:color w:val="000080"/>
+          <w:sz w:val="18"/>
+          <w:highlight w:val="white"/>
+        </w:rPr>
+        <w:t xml:space="preserve">record </w:t>
+      </w:r>
+      <w:r>
+        <w:rPr>
+          <w:rFonts w:ascii="DejaVu Sans Mono" w:hAnsi="DejaVu Sans Mono"/>
+          <w:b/>
+          <w:color w:val="0000FF"/>
+          <w:sz w:val="18"/>
+          <w:highlight w:val="white"/>
+        </w:rPr>
+        <w:t>id</w:t>
+      </w:r>
+      <w:r>
+        <w:rPr>
+          <w:rFonts w:ascii="DejaVu Sans Mono" w:hAnsi="DejaVu Sans Mono"/>
+          <w:b/>
+          <w:color w:val="008000"/>
+          <w:sz w:val="18"/>
+          <w:highlight w:val="white"/>
+        </w:rPr>
+        <w:t xml:space="preserve">="main_company" </w:t>
+      </w:r>
+      <w:r>
+        <w:rPr>
+          <w:rFonts w:ascii="DejaVu Sans Mono" w:hAnsi="DejaVu Sans Mono"/>
+          <w:b/>
+          <w:color w:val="0000FF"/>
+          <w:sz w:val="18"/>
+          <w:highlight w:val="white"/>
+        </w:rPr>
+        <w:t>model</w:t>
+      </w:r>
+      <w:r>
+        <w:rPr>
+          <w:rFonts w:ascii="DejaVu Sans Mono" w:hAnsi="DejaVu Sans Mono"/>
+          <w:b/>
+          <w:color w:val="008000"/>
+          <w:sz w:val="18"/>
+          <w:highlight w:val="white"/>
+        </w:rPr>
+        <w:t>="res.company"</w:t>
+      </w:r>
+      <w:r>
+        <w:rPr>
+          <w:rFonts w:ascii="DejaVu Sans Mono" w:hAnsi="DejaVu Sans Mono"/>
+          <w:color w:val="000000"/>
+          <w:sz w:val="18"/>
+          <w:highlight w:val="white"/>
+        </w:rPr>
+        <w:t>&gt;</w:t>
+      </w:r>
+    </w:p>
+    <w:p>
+      <w:pPr>
+        <w:pStyle w:val="PreformattedText"/>
+        <w:shd w:fill="FFFFFF" w:val="clear"/>
+        <w:rPr>
+          <w:color w:val="000000"/>
+        </w:rPr>
+      </w:pPr>
+      <w:r>
+        <w:rPr>
+          <w:color w:val="000000"/>
+        </w:rPr>
+        <w:t xml:space="preserve">    </w:t>
+      </w:r>
+      <w:r>
+        <w:rPr>
+          <w:rFonts w:ascii="DejaVu Sans Mono" w:hAnsi="DejaVu Sans Mono"/>
+          <w:color w:val="000000"/>
+          <w:sz w:val="18"/>
+          <w:highlight w:val="white"/>
+        </w:rPr>
+        <w:t>&lt;</w:t>
+      </w:r>
+      <w:r>
+        <w:rPr>
+          <w:rFonts w:ascii="DejaVu Sans Mono" w:hAnsi="DejaVu Sans Mono"/>
+          <w:b/>
+          <w:color w:val="000080"/>
+          <w:sz w:val="18"/>
+          <w:highlight w:val="white"/>
+        </w:rPr>
+        <w:t xml:space="preserve">field </w:t>
+      </w:r>
+      <w:r>
+        <w:rPr>
+          <w:rFonts w:ascii="DejaVu Sans Mono" w:hAnsi="DejaVu Sans Mono"/>
+          <w:b/>
+          <w:color w:val="0000FF"/>
+          <w:sz w:val="18"/>
+          <w:highlight w:val="white"/>
+        </w:rPr>
+        <w:t>name</w:t>
+      </w:r>
+      <w:r>
+        <w:rPr>
+          <w:rFonts w:ascii="DejaVu Sans Mono" w:hAnsi="DejaVu Sans Mono"/>
+          <w:b/>
+          <w:color w:val="008000"/>
+          <w:sz w:val="18"/>
+          <w:highlight w:val="white"/>
+        </w:rPr>
+        <w:t>="name"</w:t>
+      </w:r>
+      <w:r>
+        <w:rPr>
+          <w:rFonts w:ascii="DejaVu Sans Mono" w:hAnsi="DejaVu Sans Mono"/>
+          <w:color w:val="000000"/>
+          <w:sz w:val="18"/>
+          <w:highlight w:val="white"/>
+        </w:rPr>
+        <w:t>&gt;</w:t>
+      </w:r>
+      <w:r>
+        <w:rPr>
+          <w:rFonts w:ascii="DejaVu Sans Mono" w:hAnsi="DejaVu Sans Mono"/>
+          <w:color w:val="000000"/>
+          <w:sz w:val="18"/>
+        </w:rPr>
+        <w:t>My Company</w:t>
+      </w:r>
+      <w:r>
+        <w:rPr>
+          <w:rFonts w:ascii="DejaVu Sans Mono" w:hAnsi="DejaVu Sans Mono"/>
+          <w:color w:val="000000"/>
+          <w:sz w:val="18"/>
+          <w:highlight w:val="white"/>
+        </w:rPr>
+        <w:t>&lt;/</w:t>
+      </w:r>
+      <w:r>
+        <w:rPr>
+          <w:rFonts w:ascii="DejaVu Sans Mono" w:hAnsi="DejaVu Sans Mono"/>
+          <w:b/>
+          <w:color w:val="000080"/>
+          <w:sz w:val="18"/>
+          <w:highlight w:val="white"/>
+        </w:rPr>
+        <w:t>field</w:t>
+      </w:r>
+      <w:r>
+        <w:rPr>
+          <w:rFonts w:ascii="DejaVu Sans Mono" w:hAnsi="DejaVu Sans Mono"/>
+          <w:color w:val="000000"/>
+          <w:sz w:val="18"/>
+          <w:highlight w:val="white"/>
+        </w:rPr>
+        <w:t>&gt;</w:t>
+      </w:r>
+    </w:p>
+    <w:p>
+      <w:pPr>
+        <w:pStyle w:val="PreformattedText"/>
+        <w:shd w:fill="FFFFFF" w:val="clear"/>
+        <w:rPr>
+          <w:color w:val="000000"/>
+        </w:rPr>
+      </w:pPr>
+      <w:r>
+        <w:rPr>
+          <w:color w:val="000000"/>
+        </w:rPr>
+        <w:t xml:space="preserve">    </w:t>
+      </w:r>
+      <w:r>
+        <w:rPr>
+          <w:rFonts w:ascii="DejaVu Sans Mono" w:hAnsi="DejaVu Sans Mono"/>
+          <w:color w:val="000000"/>
+          <w:sz w:val="18"/>
+          <w:highlight w:val="white"/>
+        </w:rPr>
+        <w:t>&lt;</w:t>
+      </w:r>
+      <w:r>
+        <w:rPr>
+          <w:rFonts w:ascii="DejaVu Sans Mono" w:hAnsi="DejaVu Sans Mono"/>
+          <w:b/>
+          <w:color w:val="000080"/>
+          <w:sz w:val="18"/>
+          <w:highlight w:val="white"/>
+        </w:rPr>
+        <w:t xml:space="preserve">field </w:t>
+      </w:r>
+      <w:r>
+        <w:rPr>
+          <w:rFonts w:ascii="DejaVu Sans Mono" w:hAnsi="DejaVu Sans Mono"/>
+          <w:b/>
+          <w:color w:val="0000FF"/>
+          <w:sz w:val="18"/>
+          <w:highlight w:val="white"/>
+        </w:rPr>
+        <w:t>name</w:t>
+      </w:r>
+      <w:r>
+        <w:rPr>
+          <w:rFonts w:ascii="DejaVu Sans Mono" w:hAnsi="DejaVu Sans Mono"/>
+          <w:b/>
+          <w:color w:val="008000"/>
+          <w:sz w:val="18"/>
+          <w:highlight w:val="white"/>
+        </w:rPr>
+        <w:t xml:space="preserve">="partner_id" </w:t>
+      </w:r>
+      <w:r>
+        <w:rPr>
+          <w:rFonts w:ascii="DejaVu Sans Mono" w:hAnsi="DejaVu Sans Mono"/>
+          <w:b/>
+          <w:color w:val="0000FF"/>
+          <w:sz w:val="18"/>
+          <w:highlight w:val="white"/>
+        </w:rPr>
+        <w:t>ref</w:t>
+      </w:r>
+      <w:r>
+        <w:rPr>
+          <w:rFonts w:ascii="DejaVu Sans Mono" w:hAnsi="DejaVu Sans Mono"/>
+          <w:b/>
+          <w:color w:val="008000"/>
+          <w:sz w:val="18"/>
+          <w:highlight w:val="white"/>
+        </w:rPr>
+        <w:t>="main_partner"</w:t>
+      </w:r>
+      <w:r>
+        <w:rPr>
+          <w:rFonts w:ascii="DejaVu Sans Mono" w:hAnsi="DejaVu Sans Mono"/>
+          <w:color w:val="000000"/>
+          <w:sz w:val="18"/>
+          <w:highlight w:val="white"/>
+        </w:rPr>
+        <w:t>/&gt;</w:t>
+      </w:r>
+    </w:p>
+    <w:p>
+      <w:pPr>
+        <w:pStyle w:val="PreformattedText"/>
+        <w:shd w:fill="FFFFFF" w:val="clear"/>
+        <w:rPr>
+          <w:color w:val="000000"/>
+        </w:rPr>
+      </w:pPr>
+      <w:r>
+        <w:rPr>
+          <w:color w:val="000000"/>
+        </w:rPr>
+        <w:t xml:space="preserve">    </w:t>
+      </w:r>
+      <w:r>
+        <w:rPr>
+          <w:rFonts w:ascii="DejaVu Sans Mono" w:hAnsi="DejaVu Sans Mono"/>
+          <w:color w:val="000000"/>
+          <w:sz w:val="18"/>
+          <w:highlight w:val="white"/>
+        </w:rPr>
+        <w:t>&lt;</w:t>
+      </w:r>
+      <w:r>
+        <w:rPr>
+          <w:rFonts w:ascii="DejaVu Sans Mono" w:hAnsi="DejaVu Sans Mono"/>
+          <w:b/>
+          <w:color w:val="000080"/>
+          <w:sz w:val="18"/>
+          <w:highlight w:val="white"/>
+        </w:rPr>
+        <w:t xml:space="preserve">field </w:t>
+      </w:r>
+      <w:r>
+        <w:rPr>
+          <w:rFonts w:ascii="DejaVu Sans Mono" w:hAnsi="DejaVu Sans Mono"/>
+          <w:b/>
+          <w:color w:val="0000FF"/>
+          <w:sz w:val="18"/>
+          <w:highlight w:val="white"/>
+        </w:rPr>
+        <w:t>name</w:t>
+      </w:r>
+      <w:r>
+        <w:rPr>
+          <w:rFonts w:ascii="DejaVu Sans Mono" w:hAnsi="DejaVu Sans Mono"/>
+          <w:b/>
+          <w:color w:val="008000"/>
+          <w:sz w:val="18"/>
+          <w:highlight w:val="white"/>
+        </w:rPr>
+        <w:t>="rml_header1"</w:t>
+      </w:r>
+      <w:r>
+        <w:rPr>
+          <w:rFonts w:ascii="DejaVu Sans Mono" w:hAnsi="DejaVu Sans Mono"/>
+          <w:color w:val="000000"/>
+          <w:sz w:val="18"/>
+          <w:highlight w:val="white"/>
+        </w:rPr>
+        <w:t>&gt;</w:t>
+      </w:r>
+      <w:r>
+        <w:rPr>
+          <w:rFonts w:ascii="DejaVu Sans Mono" w:hAnsi="DejaVu Sans Mono"/>
+          <w:color w:val="000000"/>
+          <w:sz w:val="18"/>
+        </w:rPr>
+        <w:t>My Company Tagline</w:t>
+      </w:r>
+      <w:r>
+        <w:rPr>
+          <w:rFonts w:ascii="DejaVu Sans Mono" w:hAnsi="DejaVu Sans Mono"/>
+          <w:color w:val="000000"/>
+          <w:sz w:val="18"/>
+          <w:highlight w:val="white"/>
+        </w:rPr>
+        <w:t>&lt;/</w:t>
+      </w:r>
+      <w:r>
+        <w:rPr>
+          <w:rFonts w:ascii="DejaVu Sans Mono" w:hAnsi="DejaVu Sans Mono"/>
+          <w:b/>
+          <w:color w:val="000080"/>
+          <w:sz w:val="18"/>
+          <w:highlight w:val="white"/>
+        </w:rPr>
+        <w:t>field</w:t>
+      </w:r>
+      <w:r>
+        <w:rPr>
+          <w:rFonts w:ascii="DejaVu Sans Mono" w:hAnsi="DejaVu Sans Mono"/>
+          <w:color w:val="000000"/>
+          <w:sz w:val="18"/>
+          <w:highlight w:val="white"/>
+        </w:rPr>
+        <w:t>&gt;</w:t>
+      </w:r>
+    </w:p>
+    <w:p>
+      <w:pPr>
+        <w:pStyle w:val="PreformattedText"/>
+        <w:shd w:fill="FFFFFF" w:val="clear"/>
+        <w:rPr>
+          <w:color w:val="000000"/>
+        </w:rPr>
+      </w:pPr>
+      <w:r>
+        <w:rPr>
+          <w:color w:val="000000"/>
+        </w:rPr>
+        <w:t xml:space="preserve">    </w:t>
+      </w:r>
+      <w:r>
+        <w:rPr>
+          <w:rFonts w:ascii="DejaVu Sans Mono" w:hAnsi="DejaVu Sans Mono"/>
+          <w:color w:val="000000"/>
+          <w:sz w:val="18"/>
+          <w:highlight w:val="white"/>
+        </w:rPr>
+        <w:t>&lt;</w:t>
+      </w:r>
+      <w:r>
+        <w:rPr>
+          <w:rFonts w:ascii="DejaVu Sans Mono" w:hAnsi="DejaVu Sans Mono"/>
+          <w:b/>
+          <w:color w:val="000080"/>
+          <w:sz w:val="18"/>
+          <w:highlight w:val="white"/>
+        </w:rPr>
+        <w:t xml:space="preserve">field </w:t>
+      </w:r>
+      <w:r>
+        <w:rPr>
+          <w:rFonts w:ascii="DejaVu Sans Mono" w:hAnsi="DejaVu Sans Mono"/>
+          <w:b/>
+          <w:color w:val="0000FF"/>
+          <w:sz w:val="18"/>
+          <w:highlight w:val="white"/>
+        </w:rPr>
+        <w:t>name</w:t>
+      </w:r>
+      <w:r>
+        <w:rPr>
+          <w:rFonts w:ascii="DejaVu Sans Mono" w:hAnsi="DejaVu Sans Mono"/>
+          <w:b/>
+          <w:color w:val="008000"/>
+          <w:sz w:val="18"/>
+          <w:highlight w:val="white"/>
+        </w:rPr>
+        <w:t xml:space="preserve">="currency_id" </w:t>
+      </w:r>
+      <w:r>
+        <w:rPr>
+          <w:rFonts w:ascii="DejaVu Sans Mono" w:hAnsi="DejaVu Sans Mono"/>
+          <w:b/>
+          <w:color w:val="0000FF"/>
+          <w:sz w:val="18"/>
+          <w:highlight w:val="white"/>
+        </w:rPr>
+        <w:t>ref</w:t>
+      </w:r>
+      <w:r>
+        <w:rPr>
+          <w:rFonts w:ascii="DejaVu Sans Mono" w:hAnsi="DejaVu Sans Mono"/>
+          <w:b/>
+          <w:color w:val="008000"/>
+          <w:sz w:val="18"/>
+          <w:highlight w:val="white"/>
+        </w:rPr>
+        <w:t>="base.EUR"</w:t>
+      </w:r>
+      <w:r>
+        <w:rPr>
+          <w:rFonts w:ascii="DejaVu Sans Mono" w:hAnsi="DejaVu Sans Mono"/>
+          <w:color w:val="000000"/>
+          <w:sz w:val="18"/>
+          <w:highlight w:val="white"/>
+        </w:rPr>
+        <w:t>/&gt;</w:t>
+      </w:r>
+    </w:p>
+    <w:p>
+      <w:pPr>
+        <w:pStyle w:val="PreformattedText"/>
+        <w:shd w:fill="FFFFFF" w:val="clear"/>
+        <w:spacing w:before="0" w:after="283"/>
+        <w:rPr>
+          <w:rFonts w:ascii="DejaVu Sans Mono" w:hAnsi="DejaVu Sans Mono"/>
+          <w:color w:val="000000"/>
+          <w:sz w:val="18"/>
+        </w:rPr>
+      </w:pPr>
+      <w:r>
+        <w:rPr>
+          <w:rFonts w:ascii="DejaVu Sans Mono" w:hAnsi="DejaVu Sans Mono"/>
+          <w:color w:val="000000"/>
+          <w:sz w:val="18"/>
+          <w:highlight w:val="white"/>
+        </w:rPr>
+        <w:t>&lt;/</w:t>
+      </w:r>
+      <w:r>
+        <w:rPr>
+          <w:rFonts w:ascii="DejaVu Sans Mono" w:hAnsi="DejaVu Sans Mono"/>
+          <w:b/>
+          <w:color w:val="000080"/>
+          <w:sz w:val="18"/>
+          <w:highlight w:val="white"/>
+        </w:rPr>
+        <w:t>record</w:t>
+      </w:r>
+      <w:r>
+        <w:rPr>
+          <w:rFonts w:ascii="DejaVu Sans Mono" w:hAnsi="DejaVu Sans Mono"/>
+          <w:color w:val="000000"/>
+          <w:sz w:val="18"/>
+          <w:highlight w:val="white"/>
+        </w:rPr>
+        <w:t>&gt;</w:t>
+      </w:r>
+    </w:p>
+    <w:p>
+      <w:pPr>
+        <w:pStyle w:val="Normal"/>
+        <w:numPr>
+          <w:ilvl w:val="1"/>
+          <w:numId w:val="2"/>
+        </w:numPr>
+        <w:rPr/>
+      </w:pPr>
+      <w:r>
+        <w:rPr/>
+      </w:r>
+    </w:p>
+    <w:p>
+      <w:pPr>
+        <w:pStyle w:val="Normal"/>
+        <w:numPr>
           <w:ilvl w:val="0"/>
           <w:numId w:val="2"/>
         </w:numPr>
@@ -211,6 +1135,20 @@
       <w:r>
         <w:rPr/>
         <w:t>权限管理</w:t>
+      </w:r>
+    </w:p>
+    <w:p>
+      <w:pPr>
+        <w:pStyle w:val="Normal"/>
+        <w:numPr>
+          <w:ilvl w:val="0"/>
+          <w:numId w:val="2"/>
+        </w:numPr>
+        <w:rPr/>
+      </w:pPr>
+      <w:r>
+        <w:rPr/>
+        <w:t>供货商供货价格不确定，事后修改供货价格</w:t>
       </w:r>
     </w:p>
     <w:p>
@@ -574,5 +1512,12 @@
       <w:rFonts w:cs="Lohit Devanagari"/>
     </w:rPr>
   </w:style>
+  <w:style w:type="paragraph" w:styleId="PreformattedText">
+    <w:name w:val="Preformatted Text"/>
+    <w:basedOn w:val="Normal"/>
+    <w:qFormat/>
+    <w:pPr/>
+    <w:rPr/>
+  </w:style>
 </w:styles>
 </file>